--- a/法令ファイル/電子情報処理組織による輸出入等関連業務の処理等に関する法律施行令第一条第五項第一号の申請等又は処分通知等を定める省令/電子情報処理組織による輸出入等関連業務の処理等に関する法律施行令第一条第五項第一号の申請等又は処分通知等を定める省令（平成二十年財務省・経済産業省令第三号）.docx
+++ b/法令ファイル/電子情報処理組織による輸出入等関連業務の処理等に関する法律施行令第一条第五項第一号の申請等又は処分通知等を定める省令/電子情報処理組織による輸出入等関連業務の処理等に関する法律施行令第一条第五項第一号の申請等又は処分通知等を定める省令（平成二十年財務省・経済産業省令第三号）.docx
@@ -55,7 +55,7 @@
     </w:pPr>
     <w:r>
       <w:tab/>
-      <w:t>WeGov v0.1 - FTS141</w:t>
+      <w:t>WeGov v0.2 - FTS141</w:t>
     </w:r>
   </w:p>
 </w:ftr>
